--- a/report/chapters/Requirements.docx
+++ b/report/chapters/Requirements.docx
@@ -41,8 +41,13 @@
         <w:t>’</w:t>
       </w:r>
       <w:r>
-        <w:t xml:space="preserve"> desires and the client’s requirements. It discusses how both requirements were collected and prioritised</w:t>
-      </w:r>
+        <w:t xml:space="preserve"> desires and the client’s requirements. It discusses how both requirements were collected and </w:t>
+      </w:r>
+      <w:proofErr w:type="spellStart"/>
+      <w:r>
+        <w:t>prioritised</w:t>
+      </w:r>
+      <w:proofErr w:type="spellEnd"/>
       <w:r>
         <w:t>. It describes and justifies the functional</w:t>
       </w:r>
@@ -78,33 +83,198 @@
         <w:t xml:space="preserve"> also discussed in this section.</w:t>
       </w:r>
     </w:p>
+    <w:p>
+      <w:pPr>
+        <w:ind w:firstLine="284"/>
+      </w:pPr>
+    </w:p>
+    <w:p>
+      <w:pPr>
+        <w:rPr>
+          <w:u w:val="single"/>
+        </w:rPr>
+      </w:pPr>
+      <w:r>
+        <w:rPr>
+          <w:u w:val="single"/>
+        </w:rPr>
+        <w:t>4.2</w:t>
+      </w:r>
+      <w:r>
+        <w:rPr>
+          <w:u w:val="single"/>
+        </w:rPr>
+        <w:t xml:space="preserve"> Purpose</w:t>
+      </w:r>
+    </w:p>
+    <w:p>
+      <w:pPr>
+        <w:ind w:firstLine="284"/>
+      </w:pPr>
+      <w:r>
+        <w:t>The purpose of the mobile application is to enable frequent interactions with the Coach in a Box system by making it easier for coachees to access their coaching data. These frequent interactions will result in higher numbe</w:t>
+      </w:r>
+      <w:r>
+        <w:t xml:space="preserve">r completed coaching programmes, </w:t>
+      </w:r>
+      <w:r>
+        <w:t>which invariably lead to higher income generated by Coach in a Box</w:t>
+      </w:r>
+      <w:r>
+        <w:t>.</w:t>
+      </w:r>
+    </w:p>
+    <w:p>
+      <w:pPr>
+        <w:ind w:firstLine="284"/>
+      </w:pPr>
+    </w:p>
+    <w:p>
+      <w:pPr>
+        <w:rPr>
+          <w:u w:val="single"/>
+        </w:rPr>
+      </w:pPr>
+      <w:r>
+        <w:rPr>
+          <w:u w:val="single"/>
+        </w:rPr>
+        <w:t>4.3</w:t>
+      </w:r>
+      <w:r>
+        <w:rPr>
+          <w:u w:val="single"/>
+        </w:rPr>
+        <w:t xml:space="preserve"> The Stakeholders</w:t>
+      </w:r>
+    </w:p>
+    <w:p>
+      <w:pPr>
+        <w:ind w:firstLine="284"/>
+        <w:rPr>
+          <w:u w:val="single"/>
+        </w:rPr>
+      </w:pPr>
+      <w:r>
+        <w:rPr>
+          <w:u w:val="single"/>
+        </w:rPr>
+        <w:t>4.3</w:t>
+      </w:r>
+      <w:r>
+        <w:rPr>
+          <w:u w:val="single"/>
+        </w:rPr>
+        <w:t>.1 The Client</w:t>
+      </w:r>
+    </w:p>
+    <w:p>
+      <w:pPr>
+        <w:ind w:firstLine="284"/>
+      </w:pPr>
+      <w:r>
+        <w:t>Mr</w:t>
+      </w:r>
+      <w:r>
+        <w:t>.</w:t>
+      </w:r>
+      <w:r>
+        <w:t xml:space="preserve"> Will </w:t>
+      </w:r>
+      <w:proofErr w:type="spellStart"/>
+      <w:r>
+        <w:t>Stokely</w:t>
+      </w:r>
+      <w:proofErr w:type="spellEnd"/>
+      <w:r>
+        <w:t xml:space="preserve"> of Coach in a Box is the client</w:t>
+      </w:r>
+    </w:p>
+    <w:p>
+      <w:pPr>
+        <w:ind w:firstLine="284"/>
+      </w:pPr>
+    </w:p>
+    <w:p>
+      <w:pPr>
+        <w:ind w:firstLine="284"/>
+        <w:rPr>
+          <w:u w:val="single"/>
+        </w:rPr>
+      </w:pPr>
+      <w:r>
+        <w:rPr>
+          <w:u w:val="single"/>
+        </w:rPr>
+        <w:t>4.3</w:t>
+      </w:r>
+      <w:r>
+        <w:rPr>
+          <w:u w:val="single"/>
+        </w:rPr>
+        <w:t>.2 The Customer</w:t>
+      </w:r>
+    </w:p>
+    <w:p>
+      <w:pPr>
+        <w:ind w:firstLine="284"/>
+      </w:pPr>
+      <w:r>
+        <w:t>The customers are the users of the mobile app and are the coachees. Coaches coach the coachees and the coaching programmes or pathways</w:t>
+      </w:r>
+      <w:r>
+        <w:t>.</w:t>
+      </w:r>
+      <w:r>
+        <w:t xml:space="preserve"> </w:t>
+      </w:r>
+      <w:proofErr w:type="gramStart"/>
+      <w:r>
+        <w:t>are</w:t>
+      </w:r>
+      <w:proofErr w:type="gramEnd"/>
+      <w:r>
+        <w:t xml:space="preserve"> set up and managed by programme managers.</w:t>
+      </w:r>
+    </w:p>
     <w:p/>
-    <w:p/>
-    <w:p>
-      <w:pPr>
-        <w:rPr>
-          <w:u w:val="single"/>
-        </w:rPr>
-      </w:pPr>
-      <w:r>
-        <w:rPr>
-          <w:u w:val="single"/>
-        </w:rPr>
-        <w:t>4.2 Determining Requirements</w:t>
-      </w:r>
-    </w:p>
-    <w:p>
-      <w:pPr>
-        <w:ind w:firstLine="284"/>
-        <w:rPr>
-          <w:u w:val="single"/>
-        </w:rPr>
-      </w:pPr>
-      <w:r>
-        <w:rPr>
-          <w:u w:val="single"/>
-        </w:rPr>
-        <w:t>4.2.1 The End Users</w:t>
+    <w:p>
+      <w:pPr>
+        <w:rPr>
+          <w:u w:val="single"/>
+        </w:rPr>
+      </w:pPr>
+      <w:r>
+        <w:rPr>
+          <w:u w:val="single"/>
+        </w:rPr>
+        <w:t>4.4</w:t>
+      </w:r>
+      <w:r>
+        <w:rPr>
+          <w:u w:val="single"/>
+        </w:rPr>
+        <w:t xml:space="preserve"> Determining Requirements</w:t>
+      </w:r>
+    </w:p>
+    <w:p>
+      <w:pPr>
+        <w:ind w:firstLine="284"/>
+        <w:rPr>
+          <w:u w:val="single"/>
+        </w:rPr>
+      </w:pPr>
+      <w:r>
+        <w:rPr>
+          <w:u w:val="single"/>
+        </w:rPr>
+        <w:t>4.4</w:t>
+      </w:r>
+      <w:r>
+        <w:rPr>
+          <w:u w:val="single"/>
+        </w:rPr>
+        <w:t>.1 The End Users</w:t>
       </w:r>
     </w:p>
     <w:p>
@@ -228,7 +398,15 @@
         <w:t>Question 1:</w:t>
       </w:r>
       <w:r>
-        <w:t xml:space="preserve"> Which mobile phone do you own? (e.g. Samsung Note 3 or iPhone 5S)</w:t>
+        <w:t xml:space="preserve"> Which mobile phone do you own? (</w:t>
+      </w:r>
+      <w:proofErr w:type="gramStart"/>
+      <w:r>
+        <w:t>e</w:t>
+      </w:r>
+      <w:proofErr w:type="gramEnd"/>
+      <w:r>
+        <w:t>.g. Samsung Note 3 or iPhone 5S)</w:t>
       </w:r>
     </w:p>
     <w:p>
@@ -269,6 +447,7 @@
         <w:ind w:firstLine="284"/>
       </w:pPr>
       <w:r>
+        <w:lastRenderedPageBreak/>
         <w:t xml:space="preserve">Analysis: </w:t>
       </w:r>
       <w:r>
@@ -297,7 +476,23 @@
         <w:t>If you own a tablet, which do you own?</w:t>
       </w:r>
       <w:r>
-        <w:t xml:space="preserve"> (e.g. Apple iPad Air 2 or Microsoft Surface 3)</w:t>
+        <w:t xml:space="preserve"> (</w:t>
+      </w:r>
+      <w:proofErr w:type="gramStart"/>
+      <w:r>
+        <w:t>e</w:t>
+      </w:r>
+      <w:proofErr w:type="gramEnd"/>
+      <w:r>
+        <w:t xml:space="preserve">.g. Apple </w:t>
+      </w:r>
+      <w:proofErr w:type="spellStart"/>
+      <w:r>
+        <w:t>iPad</w:t>
+      </w:r>
+      <w:proofErr w:type="spellEnd"/>
+      <w:r>
+        <w:t xml:space="preserve"> Air 2 or Microsoft Surface 3)</w:t>
       </w:r>
     </w:p>
     <w:p>
@@ -313,7 +508,15 @@
         <w:t xml:space="preserve">Result: </w:t>
       </w:r>
       <w:r>
-        <w:t>Similarly 80% of the respondents owned an iPad whilst the remaining owned a Samsung Android tablet. Only a tiny minority owned a Windows tablet.</w:t>
+        <w:t xml:space="preserve">Similarly 80% of the respondents owned an </w:t>
+      </w:r>
+      <w:proofErr w:type="spellStart"/>
+      <w:r>
+        <w:t>iPad</w:t>
+      </w:r>
+      <w:proofErr w:type="spellEnd"/>
+      <w:r>
+        <w:t xml:space="preserve"> whilst the remaining owned a Samsung Android tablet. Only a tiny minority owned a Windows tablet.</w:t>
       </w:r>
     </w:p>
     <w:p>
@@ -329,14 +532,18 @@
         <w:t xml:space="preserve">Analysis: </w:t>
       </w:r>
       <w:r>
-        <w:t>The major ownership of iPads is most likely because majority of the respondents are located in USA. Some end users plan to use bot</w:t>
-      </w:r>
-      <w:r>
-        <w:t xml:space="preserve">h smartphones </w:t>
-      </w:r>
-      <w:r>
-        <w:lastRenderedPageBreak/>
-        <w:t>and tablets, w</w:t>
+        <w:t xml:space="preserve">The major ownership of </w:t>
+      </w:r>
+      <w:proofErr w:type="spellStart"/>
+      <w:r>
+        <w:t>iPads</w:t>
+      </w:r>
+      <w:proofErr w:type="spellEnd"/>
+      <w:r>
+        <w:t xml:space="preserve"> is most likely because majority of the respondents are located in USA. Some end users plan to use bot</w:t>
+      </w:r>
+      <w:r>
+        <w:t>h smartphones and tablets, w</w:t>
       </w:r>
       <w:r>
         <w:t xml:space="preserve">hilst some </w:t>
@@ -354,8 +561,13 @@
         <w:t>don’t work with their tablets</w:t>
       </w:r>
       <w:r>
-        <w:t xml:space="preserve"> or iPads</w:t>
-      </w:r>
+        <w:t xml:space="preserve"> or </w:t>
+      </w:r>
+      <w:proofErr w:type="spellStart"/>
+      <w:r>
+        <w:t>iPads</w:t>
+      </w:r>
+      <w:proofErr w:type="spellEnd"/>
       <w:r>
         <w:t>.</w:t>
       </w:r>
@@ -560,7 +772,13 @@
         <w:rPr>
           <w:u w:val="single"/>
         </w:rPr>
-        <w:t>4.2.2 The Client</w:t>
+        <w:t>4.4</w:t>
+      </w:r>
+      <w:r>
+        <w:rPr>
+          <w:u w:val="single"/>
+        </w:rPr>
+        <w:t>.2 The Client</w:t>
       </w:r>
     </w:p>
     <w:p>
@@ -580,20 +798,33 @@
         <w:t>, which will form the basis of the acceptance criteria. The mobile app is expected to pass these test cases for it to be deemed successful.</w:t>
       </w:r>
       <w:r>
-        <w:t xml:space="preserve"> The acceptance tests can be found under the “Fit Criteria” of the Volere’s Atomic Requirements Template (Appendix K).</w:t>
-      </w:r>
-    </w:p>
-    <w:p>
-      <w:pPr>
-        <w:ind w:firstLine="284"/>
-      </w:pPr>
-    </w:p>
-    <w:p>
-      <w:pPr>
-        <w:ind w:firstLine="284"/>
-      </w:pPr>
-      <w:r>
-        <w:t>Volere’s Atomic Requirements Template</w:t>
+        <w:t xml:space="preserve"> The acceptance tests can be found under the “Fit Criteria” of the </w:t>
+      </w:r>
+      <w:proofErr w:type="spellStart"/>
+      <w:r>
+        <w:t>Volere’s</w:t>
+      </w:r>
+      <w:proofErr w:type="spellEnd"/>
+      <w:r>
+        <w:t xml:space="preserve"> Atomic Requirements Template (Appendix K).</w:t>
+      </w:r>
+    </w:p>
+    <w:p>
+      <w:pPr>
+        <w:ind w:firstLine="284"/>
+      </w:pPr>
+    </w:p>
+    <w:p>
+      <w:pPr>
+        <w:ind w:firstLine="284"/>
+      </w:pPr>
+      <w:proofErr w:type="spellStart"/>
+      <w:r>
+        <w:t>Volere’s</w:t>
+      </w:r>
+      <w:proofErr w:type="spellEnd"/>
+      <w:r>
+        <w:t xml:space="preserve"> Atomic Requirements Template</w:t>
       </w:r>
       <w:r>
         <w:t xml:space="preserve"> (see Appendix K</w:t>
@@ -608,7 +839,15 @@
         <w:t xml:space="preserve">was used </w:t>
       </w:r>
       <w:r>
-        <w:t>to gather more details on the requirements from the client. In the template the client justifies each requirement and prioritises them – using High, Medium and Low.</w:t>
+        <w:t xml:space="preserve">to gather more details on the requirements from the client. In the template the client justifies each requirement and </w:t>
+      </w:r>
+      <w:proofErr w:type="spellStart"/>
+      <w:r>
+        <w:t>prioritises</w:t>
+      </w:r>
+      <w:proofErr w:type="spellEnd"/>
+      <w:r>
+        <w:t xml:space="preserve"> them – using High, Medium and Low.</w:t>
       </w:r>
       <w:r>
         <w:t xml:space="preserve"> The satisfaction and dissatisfaction of the client if a requirement is met or not is also recorded with a scale of 1 (lowest) to 5 (highest).</w:t>
@@ -654,7 +893,13 @@
         <w:rPr>
           <w:u w:val="single"/>
         </w:rPr>
-        <w:t>4.3 Functional Requirements</w:t>
+        <w:t>4.5</w:t>
+      </w:r>
+      <w:r>
+        <w:rPr>
+          <w:u w:val="single"/>
+        </w:rPr>
+        <w:t xml:space="preserve"> Functional Requirements</w:t>
       </w:r>
     </w:p>
     <w:p>
@@ -672,22 +917,24 @@
       </w:r>
     </w:p>
     <w:p/>
-    <w:p/>
-    <w:p/>
-    <w:p/>
-    <w:p/>
-    <w:p>
-      <w:pPr>
-        <w:ind w:firstLine="284"/>
-        <w:rPr>
-          <w:u w:val="single"/>
-        </w:rPr>
-      </w:pPr>
-      <w:r>
-        <w:rPr>
-          <w:u w:val="single"/>
-        </w:rPr>
-        <w:t xml:space="preserve">4.3.1 My Page Mobile App </w:t>
+    <w:p>
+      <w:pPr>
+        <w:ind w:firstLine="284"/>
+        <w:rPr>
+          <w:u w:val="single"/>
+        </w:rPr>
+      </w:pPr>
+      <w:r>
+        <w:rPr>
+          <w:u w:val="single"/>
+        </w:rPr>
+        <w:t>4.5</w:t>
+      </w:r>
+      <w:r>
+        <w:rPr>
+          <w:u w:val="single"/>
+        </w:rPr>
+        <w:t xml:space="preserve">.1 My Page Mobile App </w:t>
       </w:r>
     </w:p>
     <w:p>
@@ -1918,7 +2165,13 @@
         <w:rPr>
           <w:u w:val="single"/>
         </w:rPr>
-        <w:t>4.3.2 JSON API</w:t>
+        <w:t>4.5</w:t>
+      </w:r>
+      <w:r>
+        <w:rPr>
+          <w:u w:val="single"/>
+        </w:rPr>
+        <w:t>.2 JSON API</w:t>
       </w:r>
     </w:p>
     <w:p>
@@ -2180,7 +2433,15 @@
               <w:rPr>
                 <w:color w:val="000000"/>
               </w:rPr>
-              <w:t>nsures only authorised Coachees</w:t>
+              <w:t>nsures only authorised</w:t>
+            </w:r>
+            <w:bookmarkStart w:id="0" w:name="_GoBack"/>
+            <w:bookmarkEnd w:id="0"/>
+            <w:r>
+              <w:rPr>
+                <w:color w:val="000000"/>
+              </w:rPr>
+              <w:t xml:space="preserve"> Coachees</w:t>
             </w:r>
             <w:r>
               <w:rPr>
@@ -2307,7 +2568,13 @@
         <w:rPr>
           <w:u w:val="single"/>
         </w:rPr>
-        <w:t>4.4 Non-functional Requirements</w:t>
+        <w:t>4.6</w:t>
+      </w:r>
+      <w:r>
+        <w:rPr>
+          <w:u w:val="single"/>
+        </w:rPr>
+        <w:t xml:space="preserve"> Non-functional Requirements</w:t>
       </w:r>
     </w:p>
     <w:p>
@@ -2340,7 +2607,13 @@
         <w:rPr>
           <w:u w:val="single"/>
         </w:rPr>
-        <w:t xml:space="preserve">4.4.1 </w:t>
+        <w:t>4.6</w:t>
+      </w:r>
+      <w:r>
+        <w:rPr>
+          <w:u w:val="single"/>
+        </w:rPr>
+        <w:t xml:space="preserve">.1 </w:t>
       </w:r>
       <w:r>
         <w:rPr>
@@ -2834,48 +3107,35 @@
     <w:p/>
     <w:p>
       <w:pPr>
-        <w:ind w:firstLine="284"/>
-        <w:rPr>
-          <w:u w:val="single"/>
-        </w:rPr>
-      </w:pPr>
-    </w:p>
-    <w:p>
-      <w:pPr>
-        <w:ind w:firstLine="284"/>
-        <w:rPr>
-          <w:u w:val="single"/>
-        </w:rPr>
-      </w:pPr>
-    </w:p>
-    <w:p>
-      <w:pPr>
-        <w:ind w:firstLine="284"/>
-        <w:rPr>
-          <w:u w:val="single"/>
-        </w:rPr>
-      </w:pPr>
-    </w:p>
-    <w:p>
-      <w:pPr>
-        <w:ind w:firstLine="284"/>
-        <w:rPr>
-          <w:u w:val="single"/>
-        </w:rPr>
-      </w:pPr>
-    </w:p>
-    <w:p>
-      <w:pPr>
-        <w:ind w:firstLine="284"/>
-        <w:rPr>
-          <w:u w:val="single"/>
-        </w:rPr>
-      </w:pPr>
-      <w:r>
-        <w:rPr>
-          <w:u w:val="single"/>
-        </w:rPr>
-        <w:t>4.4.2 JSON API</w:t>
+        <w:rPr>
+          <w:u w:val="single"/>
+        </w:rPr>
+      </w:pPr>
+    </w:p>
+    <w:p>
+      <w:pPr>
+        <w:ind w:firstLine="284"/>
+        <w:rPr>
+          <w:u w:val="single"/>
+        </w:rPr>
+      </w:pPr>
+      <w:r>
+        <w:rPr>
+          <w:u w:val="single"/>
+        </w:rPr>
+        <w:t>4.</w:t>
+      </w:r>
+      <w:r>
+        <w:rPr>
+          <w:u w:val="single"/>
+        </w:rPr>
+        <w:t>6.2</w:t>
+      </w:r>
+      <w:r>
+        <w:rPr>
+          <w:u w:val="single"/>
+        </w:rPr>
+        <w:t xml:space="preserve"> JSON API</w:t>
       </w:r>
     </w:p>
     <w:p>
@@ -3101,7 +3361,13 @@
         <w:rPr>
           <w:u w:val="single"/>
         </w:rPr>
-        <w:t>4.5 Conclusion</w:t>
+        <w:t>4.7</w:t>
+      </w:r>
+      <w:r>
+        <w:rPr>
+          <w:u w:val="single"/>
+        </w:rPr>
+        <w:t xml:space="preserve"> Conclusion</w:t>
       </w:r>
     </w:p>
     <w:p>
@@ -3124,8 +3390,6 @@
       <w:r>
         <w:t>Even though it’s desirous to target the iOS and Android platforms, I will start off by targeting the Android platform because at the moment I do not have an iPhone and I’m more familiar with the native design of Android. I intend to progress to the iOS platform next.</w:t>
       </w:r>
-      <w:bookmarkStart w:id="0" w:name="_GoBack"/>
-      <w:bookmarkEnd w:id="0"/>
     </w:p>
     <w:p/>
     <w:p/>

--- a/report/chapters/Requirements.docx
+++ b/report/chapters/Requirements.docx
@@ -41,13 +41,8 @@
         <w:t>’</w:t>
       </w:r>
       <w:r>
-        <w:t xml:space="preserve"> desires and the client’s requirements. It discusses how both requirements were collected and </w:t>
-      </w:r>
-      <w:proofErr w:type="spellStart"/>
-      <w:r>
-        <w:t>prioritised</w:t>
-      </w:r>
-      <w:proofErr w:type="spellEnd"/>
+        <w:t xml:space="preserve"> desires and the client’s requirements. It discusses how both requirements were collected and prioritised</w:t>
+      </w:r>
       <w:r>
         <w:t>. It describes and justifies the functional</w:t>
       </w:r>
@@ -179,15 +174,7 @@
         <w:t>.</w:t>
       </w:r>
       <w:r>
-        <w:t xml:space="preserve"> Will </w:t>
-      </w:r>
-      <w:proofErr w:type="spellStart"/>
-      <w:r>
-        <w:t>Stokely</w:t>
-      </w:r>
-      <w:proofErr w:type="spellEnd"/>
-      <w:r>
-        <w:t xml:space="preserve"> of Coach in a Box is the client</w:t>
+        <w:t xml:space="preserve"> Will Stokely of Coach in a Box is the client</w:t>
       </w:r>
     </w:p>
     <w:p>
@@ -226,15 +213,7 @@
         <w:t>.</w:t>
       </w:r>
       <w:r>
-        <w:t xml:space="preserve"> </w:t>
-      </w:r>
-      <w:proofErr w:type="gramStart"/>
-      <w:r>
-        <w:t>are</w:t>
-      </w:r>
-      <w:proofErr w:type="gramEnd"/>
-      <w:r>
-        <w:t xml:space="preserve"> set up and managed by programme managers.</w:t>
+        <w:t xml:space="preserve"> are set up and managed by programme managers.</w:t>
       </w:r>
     </w:p>
     <w:p/>
@@ -398,15 +377,7 @@
         <w:t>Question 1:</w:t>
       </w:r>
       <w:r>
-        <w:t xml:space="preserve"> Which mobile phone do you own? (</w:t>
-      </w:r>
-      <w:proofErr w:type="gramStart"/>
-      <w:r>
-        <w:t>e</w:t>
-      </w:r>
-      <w:proofErr w:type="gramEnd"/>
-      <w:r>
-        <w:t>.g. Samsung Note 3 or iPhone 5S)</w:t>
+        <w:t xml:space="preserve"> Which mobile phone do you own? (e.g. Samsung Note 3 or iPhone 5S)</w:t>
       </w:r>
     </w:p>
     <w:p>
@@ -476,23 +447,7 @@
         <w:t>If you own a tablet, which do you own?</w:t>
       </w:r>
       <w:r>
-        <w:t xml:space="preserve"> (</w:t>
-      </w:r>
-      <w:proofErr w:type="gramStart"/>
-      <w:r>
-        <w:t>e</w:t>
-      </w:r>
-      <w:proofErr w:type="gramEnd"/>
-      <w:r>
-        <w:t xml:space="preserve">.g. Apple </w:t>
-      </w:r>
-      <w:proofErr w:type="spellStart"/>
-      <w:r>
-        <w:t>iPad</w:t>
-      </w:r>
-      <w:proofErr w:type="spellEnd"/>
-      <w:r>
-        <w:t xml:space="preserve"> Air 2 or Microsoft Surface 3)</w:t>
+        <w:t xml:space="preserve"> (e.g. Apple iPad Air 2 or Microsoft Surface 3)</w:t>
       </w:r>
     </w:p>
     <w:p>
@@ -508,15 +463,7 @@
         <w:t xml:space="preserve">Result: </w:t>
       </w:r>
       <w:r>
-        <w:t xml:space="preserve">Similarly 80% of the respondents owned an </w:t>
-      </w:r>
-      <w:proofErr w:type="spellStart"/>
-      <w:r>
-        <w:t>iPad</w:t>
-      </w:r>
-      <w:proofErr w:type="spellEnd"/>
-      <w:r>
-        <w:t xml:space="preserve"> whilst the remaining owned a Samsung Android tablet. Only a tiny minority owned a Windows tablet.</w:t>
+        <w:t>Similarly 80% of the respondents owned an iPad whilst the remaining owned a Samsung Android tablet. Only a tiny minority owned a Windows tablet.</w:t>
       </w:r>
     </w:p>
     <w:p>
@@ -532,15 +479,7 @@
         <w:t xml:space="preserve">Analysis: </w:t>
       </w:r>
       <w:r>
-        <w:t xml:space="preserve">The major ownership of </w:t>
-      </w:r>
-      <w:proofErr w:type="spellStart"/>
-      <w:r>
-        <w:t>iPads</w:t>
-      </w:r>
-      <w:proofErr w:type="spellEnd"/>
-      <w:r>
-        <w:t xml:space="preserve"> is most likely because majority of the respondents are located in USA. Some end users plan to use bot</w:t>
+        <w:t>The major ownership of iPads is most likely because majority of the respondents are located in USA. Some end users plan to use bot</w:t>
       </w:r>
       <w:r>
         <w:t>h smartphones and tablets, w</w:t>
@@ -561,13 +500,8 @@
         <w:t>don’t work with their tablets</w:t>
       </w:r>
       <w:r>
-        <w:t xml:space="preserve"> or </w:t>
-      </w:r>
-      <w:proofErr w:type="spellStart"/>
-      <w:r>
-        <w:t>iPads</w:t>
-      </w:r>
-      <w:proofErr w:type="spellEnd"/>
+        <w:t xml:space="preserve"> or iPads</w:t>
+      </w:r>
       <w:r>
         <w:t>.</w:t>
       </w:r>
@@ -798,33 +732,20 @@
         <w:t>, which will form the basis of the acceptance criteria. The mobile app is expected to pass these test cases for it to be deemed successful.</w:t>
       </w:r>
       <w:r>
-        <w:t xml:space="preserve"> The acceptance tests can be found under the “Fit Criteria” of the </w:t>
-      </w:r>
-      <w:proofErr w:type="spellStart"/>
-      <w:r>
-        <w:t>Volere’s</w:t>
-      </w:r>
-      <w:proofErr w:type="spellEnd"/>
-      <w:r>
-        <w:t xml:space="preserve"> Atomic Requirements Template (Appendix K).</w:t>
-      </w:r>
-    </w:p>
-    <w:p>
-      <w:pPr>
-        <w:ind w:firstLine="284"/>
-      </w:pPr>
-    </w:p>
-    <w:p>
-      <w:pPr>
-        <w:ind w:firstLine="284"/>
-      </w:pPr>
-      <w:proofErr w:type="spellStart"/>
-      <w:r>
-        <w:t>Volere’s</w:t>
-      </w:r>
-      <w:proofErr w:type="spellEnd"/>
-      <w:r>
-        <w:t xml:space="preserve"> Atomic Requirements Template</w:t>
+        <w:t xml:space="preserve"> The acceptance tests can be found under the “Fit Criteria” of the Volere’s Atomic Requirements Template (Appendix K).</w:t>
+      </w:r>
+    </w:p>
+    <w:p>
+      <w:pPr>
+        <w:ind w:firstLine="284"/>
+      </w:pPr>
+    </w:p>
+    <w:p>
+      <w:pPr>
+        <w:ind w:firstLine="284"/>
+      </w:pPr>
+      <w:r>
+        <w:t>Volere’s Atomic Requirements Template</w:t>
       </w:r>
       <w:r>
         <w:t xml:space="preserve"> (see Appendix K</w:t>
@@ -839,15 +760,7 @@
         <w:t xml:space="preserve">was used </w:t>
       </w:r>
       <w:r>
-        <w:t xml:space="preserve">to gather more details on the requirements from the client. In the template the client justifies each requirement and </w:t>
-      </w:r>
-      <w:proofErr w:type="spellStart"/>
-      <w:r>
-        <w:t>prioritises</w:t>
-      </w:r>
-      <w:proofErr w:type="spellEnd"/>
-      <w:r>
-        <w:t xml:space="preserve"> them – using High, Medium and Low.</w:t>
+        <w:t>to gather more details on the requirements from the client. In the template the client justifies each requirement and prioritises them – using High, Medium and Low.</w:t>
       </w:r>
       <w:r>
         <w:t xml:space="preserve"> The satisfaction and dissatisfaction of the client if a requirement is met or not is also recorded with a scale of 1 (lowest) to 5 (highest).</w:t>
@@ -2367,7 +2280,7 @@
               <w:t>2</w:t>
             </w:r>
             <w:r>
-              <w:t>4</w:t>
+              <w:t>1</w:t>
             </w:r>
           </w:p>
         </w:tc>
@@ -2433,15 +2346,7 @@
               <w:rPr>
                 <w:color w:val="000000"/>
               </w:rPr>
-              <w:t>nsures only authorised</w:t>
-            </w:r>
-            <w:bookmarkStart w:id="0" w:name="_GoBack"/>
-            <w:bookmarkEnd w:id="0"/>
-            <w:r>
-              <w:rPr>
-                <w:color w:val="000000"/>
-              </w:rPr>
-              <w:t xml:space="preserve"> Coachees</w:t>
+              <w:t>nsures only authorised Coachees</w:t>
             </w:r>
             <w:r>
               <w:rPr>
@@ -2462,7 +2367,7 @@
               <w:t>2</w:t>
             </w:r>
             <w:r>
-              <w:t>5</w:t>
+              <w:t>2</w:t>
             </w:r>
           </w:p>
         </w:tc>
@@ -2502,7 +2407,21 @@
                 <w:b/>
                 <w:color w:val="000000"/>
               </w:rPr>
-              <w:t>The API should send the appropriate error message when it can't perform a function</w:t>
+              <w:t xml:space="preserve">The API should send the appropriate error message </w:t>
+            </w:r>
+            <w:r>
+              <w:rPr>
+                <w:b/>
+                <w:color w:val="000000"/>
+              </w:rPr>
+              <w:t xml:space="preserve">when it encounters </w:t>
+            </w:r>
+            <w:r>
+              <w:rPr>
+                <w:b/>
+                <w:color w:val="000000"/>
+              </w:rPr>
+              <w:t>an error</w:t>
             </w:r>
           </w:p>
           <w:p>
@@ -2741,7 +2660,10 @@
           </w:tcPr>
           <w:p>
             <w:r>
-              <w:t>19</w:t>
+              <w:t>1</w:t>
+            </w:r>
+            <w:r>
+              <w:t>6</w:t>
             </w:r>
           </w:p>
         </w:tc>
@@ -2818,10 +2740,7 @@
           </w:tcPr>
           <w:p>
             <w:r>
-              <w:t>2</w:t>
-            </w:r>
-            <w:r>
-              <w:t>0</w:t>
+              <w:t>17</w:t>
             </w:r>
           </w:p>
         </w:tc>
@@ -2886,7 +2805,7 @@
           </w:tcPr>
           <w:p>
             <w:r>
-              <w:t>21</w:t>
+              <w:t>18</w:t>
             </w:r>
           </w:p>
         </w:tc>
@@ -2964,7 +2883,10 @@
           </w:tcPr>
           <w:p>
             <w:r>
-              <w:t>23</w:t>
+              <w:t>2</w:t>
+            </w:r>
+            <w:r>
+              <w:t>0</w:t>
             </w:r>
           </w:p>
         </w:tc>
@@ -3030,7 +2952,10 @@
           </w:tcPr>
           <w:p>
             <w:r>
-              <w:t>26</w:t>
+              <w:t>2</w:t>
+            </w:r>
+            <w:r>
+              <w:t>3</w:t>
             </w:r>
           </w:p>
         </w:tc>
@@ -3068,6 +2993,15 @@
               </w:rPr>
               <w:t>The integration of the app with the API should be well tested</w:t>
             </w:r>
+            <w:r>
+              <w:rPr>
+                <w:b/>
+                <w:color w:val="000000"/>
+              </w:rPr>
+              <w:t xml:space="preserve"> with integration tests</w:t>
+            </w:r>
+            <w:bookmarkStart w:id="0" w:name="_GoBack"/>
+            <w:bookmarkEnd w:id="0"/>
           </w:p>
           <w:p>
             <w:pPr>
@@ -3263,10 +3197,7 @@
           </w:tcPr>
           <w:p>
             <w:r>
-              <w:t>2</w:t>
-            </w:r>
-            <w:r>
-              <w:t>2</w:t>
+              <w:t>19</w:t>
             </w:r>
           </w:p>
           <w:p/>
@@ -3308,6 +3239,13 @@
                 <w:color w:val="000000"/>
               </w:rPr>
               <w:t>The API should be well tested</w:t>
+            </w:r>
+            <w:r>
+              <w:rPr>
+                <w:b/>
+                <w:color w:val="000000"/>
+              </w:rPr>
+              <w:t xml:space="preserve"> with unit tests</w:t>
             </w:r>
           </w:p>
           <w:p>
